--- a/法令ファイル/土地区画整理登記令/土地区画整理登記令（昭和三十年政令第二百二十一号）.docx
+++ b/法令ファイル/土地区画整理登記令/土地区画整理登記令（昭和三十年政令第二百二十一号）.docx
@@ -48,87 +48,77 @@
     </w:p>
     <w:p>
       <w:pPr>
-        <w:pStyle w:val="Heading6"/>
+        <w:pStyle w:val="ListBullet"/>
         <w:ind w:left="880"/>
       </w:pPr>
       <w:r>
         <w:t>一</w:t>
+        <w:br/>
+        <w:t>不動産の表題登記</w:t>
+        <w:br/>
+        <w:br/>
+        <w:br/>
+        <w:t>所有者</w:t>
       </w:r>
     </w:p>
     <w:p>
       <w:pPr>
+        <w:pStyle w:val="ListBullet"/>
         <w:ind w:left="880"/>
       </w:pPr>
       <w:r>
-        <w:t>不動産の表題登記</w:t>
+        <w:t>二</w:t>
+        <w:br/>
+        <w:t>不動産の表題部の登記事項に関する変更の登記又は更正の登記</w:t>
+        <w:br/>
+        <w:br/>
+        <w:br/>
+        <w:t>表題部所有者若しくは所有権の登記名義人又はこれらの相続人その他の一般承継人</w:t>
       </w:r>
     </w:p>
     <w:p>
       <w:pPr>
-        <w:pStyle w:val="Heading6"/>
+        <w:pStyle w:val="ListBullet"/>
         <w:ind w:left="880"/>
       </w:pPr>
       <w:r>
-        <w:t>二</w:t>
+        <w:t>三</w:t>
+        <w:br/>
+        <w:t>登記名義人の氏名若しくは名称又は住所についての変更の登記又は更正の登記</w:t>
+        <w:br/>
+        <w:br/>
+        <w:br/>
+        <w:t>登記名義人又はその相続人その他の一般承継人</w:t>
       </w:r>
     </w:p>
     <w:p>
       <w:pPr>
+        <w:pStyle w:val="ListBullet"/>
         <w:ind w:left="880"/>
       </w:pPr>
       <w:r>
-        <w:t>不動産の表題部の登記事項に関する変更の登記又は更正の登記</w:t>
+        <w:t>四</w:t>
+        <w:br/>
+        <w:t>所有権の保存の登記</w:t>
+        <w:br/>
+        <w:br/>
+        <w:br/>
+        <w:t>表題部所有者の相続人その他の一般承継人</w:t>
       </w:r>
     </w:p>
     <w:p>
       <w:pPr>
-        <w:pStyle w:val="Heading6"/>
-        <w:ind w:left="880"/>
-      </w:pPr>
-      <w:r>
-        <w:t>三</w:t>
-      </w:r>
-    </w:p>
-    <w:p>
-      <w:pPr>
-        <w:ind w:left="880"/>
-      </w:pPr>
-      <w:r>
-        <w:t>登記名義人の氏名若しくは名称又は住所についての変更の登記又は更正の登記</w:t>
-      </w:r>
-    </w:p>
-    <w:p>
-      <w:pPr>
-        <w:pStyle w:val="Heading6"/>
-        <w:ind w:left="880"/>
-      </w:pPr>
-      <w:r>
-        <w:t>四</w:t>
-      </w:r>
-    </w:p>
-    <w:p>
-      <w:pPr>
-        <w:ind w:left="880"/>
-      </w:pPr>
-      <w:r>
-        <w:t>所有権の保存の登記</w:t>
-      </w:r>
-    </w:p>
-    <w:p>
-      <w:pPr>
-        <w:pStyle w:val="Heading6"/>
+        <w:pStyle w:val="ListBullet"/>
         <w:ind w:left="880"/>
       </w:pPr>
       <w:r>
         <w:t>五</w:t>
-      </w:r>
-    </w:p>
-    <w:p>
-      <w:pPr>
-        <w:ind w:left="880"/>
-      </w:pPr>
-      <w:r>
+        <w:br/>
         <w:t>相続その他の一般承継による所有権の移転の登記</w:t>
+        <w:br/>
+        <w:br/>
+        <w:br/>
+        <w:t>相続人その他の一般承継人</w:t>
       </w:r>
     </w:p>
     <w:p>
@@ -184,35 +174,23 @@
     </w:p>
     <w:p>
       <w:pPr>
-        <w:pStyle w:val="Heading6"/>
+        <w:pStyle w:val="ListBullet"/>
         <w:ind w:left="880"/>
       </w:pPr>
       <w:r>
         <w:t>一</w:t>
-      </w:r>
-    </w:p>
-    <w:p>
-      <w:pPr>
-        <w:ind w:left="880"/>
-      </w:pPr>
-      <w:r>
+        <w:br/>
         <w:t>当該換地の所有者の氏名又は名称及び住所</w:t>
       </w:r>
     </w:p>
     <w:p>
       <w:pPr>
-        <w:pStyle w:val="Heading6"/>
+        <w:pStyle w:val="ListBullet"/>
         <w:ind w:left="880"/>
       </w:pPr>
       <w:r>
         <w:t>二</w:t>
-      </w:r>
-    </w:p>
-    <w:p>
-      <w:pPr>
-        <w:ind w:left="880"/>
-      </w:pPr>
-      <w:r>
+        <w:br/>
         <w:t>当該換地の所有者が二人以上であるときは、当該所有者ごとの持分</w:t>
       </w:r>
     </w:p>
@@ -235,52 +213,34 @@
     </w:p>
     <w:p>
       <w:pPr>
-        <w:pStyle w:val="Heading6"/>
+        <w:pStyle w:val="ListBullet"/>
         <w:ind w:left="880"/>
       </w:pPr>
       <w:r>
         <w:t>一</w:t>
-      </w:r>
-    </w:p>
-    <w:p>
-      <w:pPr>
-        <w:ind w:left="880"/>
-      </w:pPr>
-      <w:r>
+        <w:br/>
         <w:t>換地計画を証する情報</w:t>
       </w:r>
     </w:p>
     <w:p>
       <w:pPr>
-        <w:pStyle w:val="Heading6"/>
+        <w:pStyle w:val="ListBullet"/>
         <w:ind w:left="880"/>
       </w:pPr>
       <w:r>
         <w:t>二</w:t>
-      </w:r>
-    </w:p>
-    <w:p>
-      <w:pPr>
-        <w:ind w:left="880"/>
-      </w:pPr>
-      <w:r>
+        <w:br/>
         <w:t>法第百三条第四項の公告を証する情報</w:t>
       </w:r>
     </w:p>
     <w:p>
       <w:pPr>
-        <w:pStyle w:val="Heading6"/>
+        <w:pStyle w:val="ListBullet"/>
         <w:ind w:left="880"/>
       </w:pPr>
       <w:r>
         <w:t>三</w:t>
-      </w:r>
-    </w:p>
-    <w:p>
-      <w:pPr>
-        <w:ind w:left="880"/>
-      </w:pPr>
-      <w:r>
+        <w:br/>
         <w:t>換地処分後の土地の全部についての所在図</w:t>
       </w:r>
     </w:p>
@@ -316,69 +276,45 @@
     </w:p>
     <w:p>
       <w:pPr>
-        <w:pStyle w:val="Heading6"/>
+        <w:pStyle w:val="ListBullet"/>
         <w:ind w:left="880"/>
       </w:pPr>
       <w:r>
         <w:t>一</w:t>
-      </w:r>
-    </w:p>
-    <w:p>
-      <w:pPr>
-        <w:ind w:left="880"/>
-      </w:pPr>
-      <w:r>
+        <w:br/>
         <w:t>土地区画整理事業の施行前における当該地役権の存続すべき土地の所在する市、区、郡、町、村及び字並びに当該土地の地番</w:t>
       </w:r>
     </w:p>
     <w:p>
       <w:pPr>
-        <w:pStyle w:val="Heading6"/>
+        <w:pStyle w:val="ListBullet"/>
         <w:ind w:left="880"/>
       </w:pPr>
       <w:r>
         <w:t>二</w:t>
-      </w:r>
-    </w:p>
-    <w:p>
-      <w:pPr>
-        <w:ind w:left="880"/>
-      </w:pPr>
-      <w:r>
+        <w:br/>
         <w:t>前号の土地の地目及び地積</w:t>
       </w:r>
     </w:p>
     <w:p>
       <w:pPr>
-        <w:pStyle w:val="Heading6"/>
+        <w:pStyle w:val="ListBullet"/>
         <w:ind w:left="880"/>
       </w:pPr>
       <w:r>
         <w:t>三</w:t>
-      </w:r>
-    </w:p>
-    <w:p>
-      <w:pPr>
-        <w:ind w:left="880"/>
-      </w:pPr>
-      <w:r>
+        <w:br/>
         <w:t>第一号の土地の所有者の氏名又は名称及び住所</w:t>
       </w:r>
     </w:p>
     <w:p>
       <w:pPr>
-        <w:pStyle w:val="Heading6"/>
+        <w:pStyle w:val="ListBullet"/>
         <w:ind w:left="880"/>
       </w:pPr>
       <w:r>
         <w:t>四</w:t>
-      </w:r>
-    </w:p>
-    <w:p>
-      <w:pPr>
-        <w:ind w:left="880"/>
-      </w:pPr>
-      <w:r>
+        <w:br/>
         <w:t>当該地役権設定の範囲が換地の一部であるときは、当該地役権設定の範囲</w:t>
       </w:r>
     </w:p>
@@ -414,35 +350,23 @@
     </w:p>
     <w:p>
       <w:pPr>
-        <w:pStyle w:val="Heading6"/>
+        <w:pStyle w:val="ListBullet"/>
         <w:ind w:left="880"/>
       </w:pPr>
       <w:r>
         <w:t>一</w:t>
-      </w:r>
-    </w:p>
-    <w:p>
-      <w:pPr>
-        <w:ind w:left="880"/>
-      </w:pPr>
-      <w:r>
+        <w:br/>
         <w:t>当該みなされた土地又はその部分</w:t>
       </w:r>
     </w:p>
     <w:p>
       <w:pPr>
-        <w:pStyle w:val="Heading6"/>
+        <w:pStyle w:val="ListBullet"/>
         <w:ind w:left="880"/>
       </w:pPr>
       <w:r>
         <w:t>二</w:t>
-      </w:r>
-    </w:p>
-    <w:p>
-      <w:pPr>
-        <w:ind w:left="880"/>
-      </w:pPr>
-      <w:r>
+        <w:br/>
         <w:t>土地の部分がみなされたときは、その部分を特定するために付した符号</w:t>
       </w:r>
     </w:p>
@@ -521,35 +445,23 @@
     </w:p>
     <w:p>
       <w:pPr>
-        <w:pStyle w:val="Heading6"/>
+        <w:pStyle w:val="ListBullet"/>
         <w:ind w:left="880"/>
       </w:pPr>
       <w:r>
         <w:t>一</w:t>
-      </w:r>
-    </w:p>
-    <w:p>
-      <w:pPr>
-        <w:ind w:left="880"/>
-      </w:pPr>
-      <w:r>
+        <w:br/>
         <w:t>当該土地の所有者の氏名又は名称及び住所</w:t>
       </w:r>
     </w:p>
     <w:p>
       <w:pPr>
-        <w:pStyle w:val="Heading6"/>
+        <w:pStyle w:val="ListBullet"/>
         <w:ind w:left="880"/>
       </w:pPr>
       <w:r>
         <w:t>二</w:t>
-      </w:r>
-    </w:p>
-    <w:p>
-      <w:pPr>
-        <w:ind w:left="880"/>
-      </w:pPr>
-      <w:r>
+        <w:br/>
         <w:t>当該土地の所有者が二人以上であるときは、当該所有者ごとの持分</w:t>
       </w:r>
     </w:p>
@@ -581,6 +493,8 @@
     <w:p>
       <w:r>
         <w:t>換地処分による土地の登記の申請は、当該土地区画整理事業の施行に係る地域内にある土地で登記すべきものの全部について、一の申請情報によつてしなければならない。</w:t>
+        <w:br/>
+        <w:t>ただし、土地区画整理事業の施行に係る地域を数工区に分けた場合には、その各工区ごとにしなければならない。</w:t>
       </w:r>
     </w:p>
     <w:p>
@@ -756,137 +670,89 @@
     </w:p>
     <w:p>
       <w:pPr>
-        <w:pStyle w:val="Heading6"/>
+        <w:pStyle w:val="ListBullet"/>
         <w:ind w:left="880"/>
       </w:pPr>
       <w:r>
         <w:t>一</w:t>
-      </w:r>
-    </w:p>
-    <w:p>
-      <w:pPr>
-        <w:ind w:left="880"/>
-      </w:pPr>
-      <w:r>
+        <w:br/>
         <w:t>地上権者又は賃借権者が建物及びその敷地に関する権利を取得したときは、当該従前の地上権又は賃借権</w:t>
       </w:r>
     </w:p>
     <w:p>
       <w:pPr>
-        <w:pStyle w:val="Heading6"/>
+        <w:pStyle w:val="ListBullet"/>
         <w:ind w:left="880"/>
       </w:pPr>
       <w:r>
         <w:t>二</w:t>
-      </w:r>
-    </w:p>
-    <w:p>
-      <w:pPr>
-        <w:ind w:left="880"/>
-      </w:pPr>
-      <w:r>
+        <w:br/>
         <w:t>取得された建物の所在する土地の地目及び地積</w:t>
       </w:r>
     </w:p>
     <w:p>
       <w:pPr>
-        <w:pStyle w:val="Heading6"/>
+        <w:pStyle w:val="ListBullet"/>
         <w:ind w:left="880"/>
       </w:pPr>
       <w:r>
         <w:t>三</w:t>
-      </w:r>
-    </w:p>
-    <w:p>
-      <w:pPr>
-        <w:ind w:left="880"/>
-      </w:pPr>
-      <w:r>
+        <w:br/>
         <w:t>従前の土地の所有権、第一号の従前の地上権又は賃借権及び取得された建物の敷地に関する権利に関する登記の有無</w:t>
       </w:r>
     </w:p>
     <w:p>
       <w:pPr>
-        <w:pStyle w:val="Heading6"/>
+        <w:pStyle w:val="ListBullet"/>
         <w:ind w:left="880"/>
       </w:pPr>
       <w:r>
         <w:t>四</w:t>
-      </w:r>
-    </w:p>
-    <w:p>
-      <w:pPr>
-        <w:ind w:left="880"/>
-      </w:pPr>
-      <w:r>
+        <w:br/>
         <w:t>取得された建物の敷地に関する権利が施行者が設定した地上権である場合には、次に掲げる事項</w:t>
       </w:r>
     </w:p>
     <w:p>
       <w:pPr>
-        <w:pStyle w:val="Heading6"/>
+        <w:pStyle w:val="ListBullet"/>
         <w:ind w:left="880"/>
       </w:pPr>
       <w:r>
         <w:t>五</w:t>
-      </w:r>
-    </w:p>
-    <w:p>
-      <w:pPr>
-        <w:ind w:left="880"/>
-      </w:pPr>
-      <w:r>
+        <w:br/>
         <w:t>取得された建物の敷地に関する権利が施行者が設定した賃借権である場合には、次に掲げる事項</w:t>
       </w:r>
     </w:p>
     <w:p>
       <w:pPr>
-        <w:pStyle w:val="Heading6"/>
+        <w:pStyle w:val="ListBullet"/>
         <w:ind w:left="880"/>
       </w:pPr>
       <w:r>
         <w:t>六</w:t>
-      </w:r>
-    </w:p>
-    <w:p>
-      <w:pPr>
-        <w:ind w:left="880"/>
-      </w:pPr>
-      <w:r>
+        <w:br/>
         <w:t>取得された建物について、表題登記がないときは、その旨</w:t>
       </w:r>
     </w:p>
     <w:p>
       <w:pPr>
-        <w:pStyle w:val="Heading6"/>
+        <w:pStyle w:val="ListBullet"/>
         <w:ind w:left="880"/>
       </w:pPr>
       <w:r>
         <w:t>七</w:t>
-      </w:r>
-    </w:p>
-    <w:p>
-      <w:pPr>
-        <w:ind w:left="880"/>
-      </w:pPr>
-      <w:r>
+        <w:br/>
         <w:t>取得された建物について、表題登記があるときは、所有権の登記の有無</w:t>
       </w:r>
     </w:p>
     <w:p>
       <w:pPr>
-        <w:pStyle w:val="Heading6"/>
+        <w:pStyle w:val="ListBullet"/>
         <w:ind w:left="880"/>
       </w:pPr>
       <w:r>
         <w:t>八</w:t>
-      </w:r>
-    </w:p>
-    <w:p>
-      <w:pPr>
-        <w:ind w:left="880"/>
-      </w:pPr>
-      <w:r>
+        <w:br/>
         <w:t>建物及びその敷地に関する権利を取得した者の氏名又は名称及び住所並びに当該権利の種類及び当該権利を取得した者が二人以上であるときは当該権利を取得した者ごとの持分</w:t>
       </w:r>
     </w:p>
@@ -1012,52 +878,34 @@
     </w:p>
     <w:p>
       <w:pPr>
-        <w:pStyle w:val="Heading6"/>
+        <w:pStyle w:val="ListBullet"/>
         <w:ind w:left="880"/>
       </w:pPr>
       <w:r>
         <w:t>一</w:t>
-      </w:r>
-    </w:p>
-    <w:p>
-      <w:pPr>
-        <w:ind w:left="880"/>
-      </w:pPr>
-      <w:r>
+        <w:br/>
         <w:t>当該共有土地の所有者の氏名又は名称及び住所</w:t>
       </w:r>
     </w:p>
     <w:p>
       <w:pPr>
-        <w:pStyle w:val="Heading6"/>
+        <w:pStyle w:val="ListBullet"/>
         <w:ind w:left="880"/>
       </w:pPr>
       <w:r>
         <w:t>二</w:t>
-      </w:r>
-    </w:p>
-    <w:p>
-      <w:pPr>
-        <w:ind w:left="880"/>
-      </w:pPr>
-      <w:r>
+        <w:br/>
         <w:t>当該共有土地の所有者が二人以上であるときは、当該所有者ごとの持分</w:t>
       </w:r>
     </w:p>
     <w:p>
       <w:pPr>
-        <w:pStyle w:val="Heading6"/>
+        <w:pStyle w:val="ListBullet"/>
         <w:ind w:left="880"/>
       </w:pPr>
       <w:r>
         <w:t>三</w:t>
-      </w:r>
-    </w:p>
-    <w:p>
-      <w:pPr>
-        <w:ind w:left="880"/>
-      </w:pPr>
-      <w:r>
+        <w:br/>
         <w:t>換地計画において共有土地と定められた土地の上に既登記の地役権が存続すべきときは、第五条第一項各号に掲げる事項</w:t>
       </w:r>
     </w:p>
@@ -1166,7 +1014,7 @@
         <w:pStyle w:val="Heading1"/>
       </w:pPr>
       <w:r>
-        <w:t>附　則（昭和三三年一〇月七日政令第二八五号）</w:t>
+        <w:t>附則（昭和三三年一〇月七日政令第二八五号）</w:t>
       </w:r>
     </w:p>
     <w:p>
@@ -1184,10 +1032,22 @@
         <w:pStyle w:val="Heading1"/>
       </w:pPr>
       <w:r>
-        <w:t>附　則（昭和三五年三月三一日政令第六〇号）</w:t>
+        <w:t>附則（昭和三五年三月三一日政令第六〇号）</w:t>
       </w:r>
     </w:p>
     <w:p>
+      <w:pPr>
+        <w:pStyle w:val="Heading5"/>
+        <w:ind w:left="440"/>
+      </w:pPr>
+      <w:r>
+        <w:t>１</w:t>
+      </w:r>
+    </w:p>
+    <w:p>
+      <w:pPr>
+        <w:ind w:left="440"/>
+      </w:pPr>
       <w:r>
         <w:t>この政令は、昭和三十五年四月一日から施行する。</w:t>
       </w:r>
@@ -1202,10 +1062,22 @@
         <w:pStyle w:val="Heading1"/>
       </w:pPr>
       <w:r>
-        <w:t>附　則（昭和三五年一〇月七日政令第二六三号）</w:t>
+        <w:t>附則（昭和三五年一〇月七日政令第二六三号）</w:t>
       </w:r>
     </w:p>
     <w:p>
+      <w:pPr>
+        <w:pStyle w:val="Heading5"/>
+        <w:ind w:left="440"/>
+      </w:pPr>
+      <w:r>
+        <w:t>１</w:t>
+      </w:r>
+    </w:p>
+    <w:p>
+      <w:pPr>
+        <w:ind w:left="440"/>
+      </w:pPr>
       <w:r>
         <w:t>この政令は、公布の日から施行する。</w:t>
       </w:r>
@@ -1293,6 +1165,8 @@
       </w:pPr>
       <w:r>
         <w:t>不動産登記法の一部を改正する等の法律附則第四条第三項から第五項までの規定は、土地改良法第四十六条第二項又は土地区画整理法第八十二条第二項の規定により分筆の登記をする場合には、法務省令の定めるところにより適用しないことができる。</w:t>
+        <w:br/>
+        <w:t>この場合における登記の手続について必要な事項は、法務省令で定める。</w:t>
       </w:r>
     </w:p>
     <w:p>
@@ -1305,10 +1179,22 @@
         <w:pStyle w:val="Heading1"/>
       </w:pPr>
       <w:r>
-        <w:t>附　則（昭和三九年三月三一日政令第九六号）</w:t>
+        <w:t>附則（昭和三九年三月三一日政令第九六号）</w:t>
       </w:r>
     </w:p>
     <w:p>
+      <w:pPr>
+        <w:pStyle w:val="Heading5"/>
+        <w:ind w:left="440"/>
+      </w:pPr>
+      <w:r>
+        <w:t>１</w:t>
+      </w:r>
+    </w:p>
+    <w:p>
+      <w:pPr>
+        <w:ind w:left="440"/>
+      </w:pPr>
       <w:r>
         <w:t>この政令は、昭和三十九年四月一日から施行する。</w:t>
       </w:r>
@@ -1374,7 +1260,7 @@
         <w:pStyle w:val="Heading1"/>
       </w:pPr>
       <w:r>
-        <w:t>附　則（昭和五一年三月五日政令第二七号）</w:t>
+        <w:t>附則（昭和五一年三月五日政令第二七号）</w:t>
       </w:r>
     </w:p>
     <w:p>
@@ -1392,10 +1278,22 @@
         <w:pStyle w:val="Heading1"/>
       </w:pPr>
       <w:r>
-        <w:t>附　則（昭和五八年一〇月二一日政令第二一九号）</w:t>
+        <w:t>附則（昭和五八年一〇月二一日政令第二一九号）</w:t>
       </w:r>
     </w:p>
     <w:p>
+      <w:pPr>
+        <w:pStyle w:val="Heading5"/>
+        <w:ind w:left="440"/>
+      </w:pPr>
+      <w:r>
+        <w:t>１</w:t>
+      </w:r>
+    </w:p>
+    <w:p>
+      <w:pPr>
+        <w:ind w:left="440"/>
+      </w:pPr>
       <w:r>
         <w:t>この政令は、建物の区分所有等に関する法律及び不動産登記法の一部を改正する法律の施行の日（昭和五十九年一月一日）から施行する。</w:t>
       </w:r>
@@ -1410,7 +1308,7 @@
         <w:pStyle w:val="Heading1"/>
       </w:pPr>
       <w:r>
-        <w:t>附　則（昭和六三年七月一日政令第二二四号）</w:t>
+        <w:t>附則（昭和六三年七月一日政令第二二四号）</w:t>
       </w:r>
     </w:p>
     <w:p>
@@ -1428,7 +1326,7 @@
         <w:pStyle w:val="Heading1"/>
       </w:pPr>
       <w:r>
-        <w:t>附　則（昭和六三年一一月一一日政令第三二四号）</w:t>
+        <w:t>附則（昭和六三年一一月一一日政令第三二四号）</w:t>
       </w:r>
     </w:p>
     <w:p>
@@ -1446,10 +1344,22 @@
         <w:pStyle w:val="Heading1"/>
       </w:pPr>
       <w:r>
-        <w:t>附　則（平成二年一一月九日政令第三二五号）</w:t>
+        <w:t>附則（平成二年一一月九日政令第三二五号）</w:t>
       </w:r>
     </w:p>
     <w:p>
+      <w:pPr>
+        <w:pStyle w:val="Heading5"/>
+        <w:ind w:left="440"/>
+      </w:pPr>
+      <w:r>
+        <w:t>１</w:t>
+      </w:r>
+    </w:p>
+    <w:p>
+      <w:pPr>
+        <w:ind w:left="440"/>
+      </w:pPr>
       <w:r>
         <w:t>この政令は、大都市地域における住宅地等の供給の促進に関する特別措置法の一部を改正する法律（平成二年法律第六十二号）の施行の日（平成二年十一月二十日）から施行する。</w:t>
       </w:r>
@@ -1464,7 +1374,7 @@
         <w:pStyle w:val="Heading1"/>
       </w:pPr>
       <w:r>
-        <w:t>附　則（平成九年七月一六日政令第二五〇号）</w:t>
+        <w:t>附則（平成九年七月一六日政令第二五〇号）</w:t>
       </w:r>
     </w:p>
     <w:p>
@@ -1482,7 +1392,7 @@
         <w:pStyle w:val="Heading1"/>
       </w:pPr>
       <w:r>
-        <w:t>附　則（平成一〇年七月二三日政令第二六三号）</w:t>
+        <w:t>附則（平成一〇年七月二三日政令第二六三号）</w:t>
       </w:r>
     </w:p>
     <w:p>
@@ -1508,7 +1418,7 @@
         <w:pStyle w:val="Heading1"/>
       </w:pPr>
       <w:r>
-        <w:t>附　則（平成一二年一〇月四日政令第四四三号）</w:t>
+        <w:t>附則（平成一二年一〇月四日政令第四四三号）</w:t>
       </w:r>
     </w:p>
     <w:p>
@@ -1534,7 +1444,7 @@
         <w:pStyle w:val="Heading1"/>
       </w:pPr>
       <w:r>
-        <w:t>附　則（平成一七年二月一八日政令第二四号）</w:t>
+        <w:t>附則（平成一七年二月一八日政令第二四号）</w:t>
       </w:r>
     </w:p>
     <w:p>
@@ -1560,7 +1470,7 @@
         <w:pStyle w:val="Heading1"/>
       </w:pPr>
       <w:r>
-        <w:t>附　則（平成一八年八月一一日政令第二六五号）</w:t>
+        <w:t>附則（平成一八年八月一一日政令第二六五号）</w:t>
       </w:r>
     </w:p>
     <w:p>
@@ -1578,7 +1488,7 @@
         <w:pStyle w:val="Heading1"/>
       </w:pPr>
       <w:r>
-        <w:t>附　則（平成一八年一二月八日政令第三七九号）</w:t>
+        <w:t>附則（平成一八年一二月八日政令第三七九号）</w:t>
       </w:r>
     </w:p>
     <w:p>
@@ -1604,7 +1514,7 @@
         <w:pStyle w:val="Heading1"/>
       </w:pPr>
       <w:r>
-        <w:t>附　則（平成一九年一二月二七日政令第三九〇号）</w:t>
+        <w:t>附則（平成一九年一二月二七日政令第三九〇号）</w:t>
       </w:r>
     </w:p>
     <w:p>
@@ -1622,7 +1532,7 @@
         <w:pStyle w:val="Heading1"/>
       </w:pPr>
       <w:r>
-        <w:t>附　則（平成二五年九月一三日政令第二七一号）</w:t>
+        <w:t>附則（平成二五年九月一三日政令第二七一号）</w:t>
       </w:r>
     </w:p>
     <w:p>
@@ -1650,7 +1560,7 @@
     </w:pPr>
     <w:r>
       <w:tab/>
-      <w:t>WeGov v0.1 - FTS141</w:t>
+      <w:t>WeGov v0.2 - FTS141</w:t>
     </w:r>
   </w:p>
 </w:ftr>
